--- a/王玉玲/论证立项以及启动/2.12项目章程.docx
+++ b/王玉玲/论证立项以及启动/2.12项目章程.docx
@@ -66,15 +66,7 @@
           <w:sz w:val="28"/>
           <w:szCs w:val="28"/>
         </w:rPr>
-        <w:t>大学生</w:t>
-      </w:r>
-      <w:r>
-        <w:rPr>
-          <w:rFonts w:hint="eastAsia"/>
-          <w:sz w:val="28"/>
-          <w:szCs w:val="28"/>
-        </w:rPr>
-        <w:t>兼职网</w:t>
+        <w:t>大学生兼职网</w:t>
       </w:r>
     </w:p>
     <w:p>
@@ -156,656 +148,712 @@
           <w:sz w:val="28"/>
           <w:szCs w:val="28"/>
         </w:rPr>
-        <w:t>每个城市都有大学，甚至是大学城。这些大量学生的聚居区就形成了一个集团，在这个集体里每个人都有一些特长、或者空闲时间。利用这些特长帮助别人或者利用这些空闲时间赚取零用钱。需要帮助的人，可以发布消息召唤出可以帮助他的人。</w:t>
-      </w:r>
-      <w:r>
-        <w:rPr>
-          <w:rFonts w:hint="eastAsia"/>
-          <w:sz w:val="28"/>
-          <w:szCs w:val="28"/>
-        </w:rPr>
-        <w:t>愿意帮助的人接单提供服务即可。我们平台会收取部分的费用。</w:t>
-      </w:r>
-    </w:p>
-    <w:p>
-      <w:pPr>
-        <w:ind w:left="420" w:firstLine="420"/>
-        <w:rPr>
-          <w:rFonts w:hint="eastAsia"/>
-          <w:b/>
-          <w:sz w:val="28"/>
-          <w:szCs w:val="28"/>
-        </w:rPr>
-      </w:pPr>
-    </w:p>
-    <w:p>
-      <w:pPr>
-        <w:pStyle w:val="a3"/>
-        <w:numPr>
-          <w:ilvl w:val="0"/>
-          <w:numId w:val="1"/>
-        </w:numPr>
-        <w:ind w:firstLineChars="0"/>
-        <w:rPr>
-          <w:b/>
-          <w:sz w:val="28"/>
-          <w:szCs w:val="28"/>
-        </w:rPr>
-      </w:pPr>
-      <w:r>
-        <w:rPr>
-          <w:rFonts w:hint="eastAsia"/>
-          <w:b/>
-          <w:sz w:val="28"/>
-          <w:szCs w:val="28"/>
-        </w:rPr>
-        <w:t>项目目标</w:t>
-      </w:r>
-    </w:p>
-    <w:p>
-      <w:pPr>
-        <w:ind w:left="420" w:firstLine="420"/>
-        <w:rPr>
-          <w:b/>
-          <w:sz w:val="28"/>
-          <w:szCs w:val="28"/>
-        </w:rPr>
-      </w:pPr>
-      <w:r>
-        <w:rPr>
-          <w:rFonts w:hint="eastAsia"/>
-          <w:sz w:val="28"/>
-          <w:szCs w:val="28"/>
-        </w:rPr>
-        <w:t>建设并运营一个</w:t>
-      </w:r>
-      <w:r>
-        <w:rPr>
-          <w:rFonts w:hint="eastAsia"/>
-          <w:sz w:val="28"/>
-          <w:szCs w:val="28"/>
-        </w:rPr>
-        <w:t>联系所有在校学生，实现任务的发布和接单的兼职</w:t>
-      </w:r>
-      <w:r>
-        <w:rPr>
-          <w:rFonts w:hint="eastAsia"/>
-          <w:sz w:val="28"/>
-          <w:szCs w:val="28"/>
-        </w:rPr>
-        <w:t>平台，为某所有在校大学生提供便捷、</w:t>
-      </w:r>
-      <w:r>
-        <w:rPr>
-          <w:rFonts w:hint="eastAsia"/>
-          <w:sz w:val="28"/>
-          <w:szCs w:val="28"/>
-        </w:rPr>
-        <w:t>高效的兼职服务平台</w:t>
-      </w:r>
-      <w:r>
-        <w:rPr>
-          <w:rFonts w:hint="eastAsia"/>
-          <w:sz w:val="28"/>
-          <w:szCs w:val="28"/>
-        </w:rPr>
-        <w:t>。</w:t>
-      </w:r>
-    </w:p>
-    <w:p>
-      <w:pPr>
-        <w:pStyle w:val="a3"/>
-        <w:numPr>
-          <w:ilvl w:val="0"/>
-          <w:numId w:val="1"/>
-        </w:numPr>
-        <w:ind w:firstLineChars="0"/>
-        <w:rPr>
-          <w:b/>
-          <w:sz w:val="28"/>
-          <w:szCs w:val="28"/>
-        </w:rPr>
-      </w:pPr>
-      <w:r>
-        <w:rPr>
-          <w:rFonts w:hint="eastAsia"/>
-          <w:b/>
-          <w:sz w:val="28"/>
-          <w:szCs w:val="28"/>
-        </w:rPr>
-        <w:t>项目范围</w:t>
-      </w:r>
-    </w:p>
-    <w:p>
-      <w:pPr>
-        <w:pStyle w:val="a3"/>
-        <w:numPr>
-          <w:ilvl w:val="1"/>
-          <w:numId w:val="1"/>
-        </w:numPr>
-        <w:ind w:firstLineChars="0"/>
-        <w:rPr>
-          <w:sz w:val="28"/>
-          <w:szCs w:val="28"/>
-        </w:rPr>
-      </w:pPr>
-      <w:r>
-        <w:rPr>
-          <w:rFonts w:hint="eastAsia"/>
-          <w:sz w:val="28"/>
-          <w:szCs w:val="28"/>
-        </w:rPr>
-        <w:t>学生入住</w:t>
-      </w:r>
-      <w:r>
-        <w:rPr>
-          <w:rFonts w:hint="eastAsia"/>
-          <w:sz w:val="28"/>
-          <w:szCs w:val="28"/>
-        </w:rPr>
-        <w:t>：</w:t>
-      </w:r>
-      <w:r>
-        <w:rPr>
-          <w:rFonts w:hint="eastAsia"/>
-          <w:sz w:val="28"/>
-          <w:szCs w:val="28"/>
-        </w:rPr>
-        <w:t>学生注册，完善个人信息</w:t>
-      </w:r>
-      <w:r>
-        <w:rPr>
-          <w:rFonts w:hint="eastAsia"/>
-          <w:sz w:val="28"/>
-          <w:szCs w:val="28"/>
-        </w:rPr>
-        <w:t>；</w:t>
-      </w:r>
-    </w:p>
-    <w:p>
-      <w:pPr>
-        <w:pStyle w:val="a3"/>
-        <w:numPr>
-          <w:ilvl w:val="1"/>
-          <w:numId w:val="1"/>
-        </w:numPr>
-        <w:ind w:firstLineChars="0"/>
-        <w:rPr>
-          <w:sz w:val="28"/>
-          <w:szCs w:val="28"/>
-        </w:rPr>
-      </w:pPr>
-      <w:r>
-        <w:rPr>
-          <w:rFonts w:hint="eastAsia"/>
-          <w:sz w:val="28"/>
-          <w:szCs w:val="28"/>
-        </w:rPr>
-        <w:t>学生</w:t>
-      </w:r>
-      <w:r>
-        <w:rPr>
-          <w:rFonts w:hint="eastAsia"/>
-          <w:sz w:val="28"/>
-          <w:szCs w:val="28"/>
-        </w:rPr>
-        <w:t xml:space="preserve">发布 </w:t>
-      </w:r>
-      <w:r>
-        <w:rPr>
-          <w:rFonts w:hint="eastAsia"/>
-          <w:sz w:val="28"/>
-          <w:szCs w:val="28"/>
-        </w:rPr>
-        <w:t>：</w:t>
-      </w:r>
-      <w:r>
-        <w:rPr>
-          <w:rFonts w:hint="eastAsia"/>
-          <w:sz w:val="28"/>
-          <w:szCs w:val="28"/>
-        </w:rPr>
-        <w:t>学生根据生活需要发布任务：取快递、翻译短文</w:t>
-      </w:r>
-      <w:r>
-        <w:rPr>
-          <w:rFonts w:hint="eastAsia"/>
-          <w:sz w:val="28"/>
-          <w:szCs w:val="28"/>
-        </w:rPr>
-        <w:t>；</w:t>
-      </w:r>
-    </w:p>
-    <w:p>
-      <w:pPr>
-        <w:pStyle w:val="a3"/>
-        <w:numPr>
-          <w:ilvl w:val="1"/>
-          <w:numId w:val="1"/>
-        </w:numPr>
-        <w:ind w:firstLineChars="0"/>
-        <w:rPr>
-          <w:sz w:val="28"/>
-          <w:szCs w:val="28"/>
-        </w:rPr>
-      </w:pPr>
-      <w:r>
-        <w:rPr>
-          <w:rFonts w:hint="eastAsia"/>
-          <w:sz w:val="28"/>
-          <w:szCs w:val="28"/>
-        </w:rPr>
-        <w:t>学生接受任务：学生根据自己的能力接单，完成任务</w:t>
-      </w:r>
-    </w:p>
-    <w:p>
-      <w:pPr>
-        <w:pStyle w:val="a3"/>
-        <w:numPr>
-          <w:ilvl w:val="1"/>
-          <w:numId w:val="1"/>
-        </w:numPr>
-        <w:ind w:firstLineChars="0"/>
-        <w:rPr>
-          <w:sz w:val="28"/>
-          <w:szCs w:val="28"/>
-        </w:rPr>
-      </w:pPr>
-      <w:r>
-        <w:rPr>
-          <w:rFonts w:hint="eastAsia"/>
-          <w:sz w:val="28"/>
-          <w:szCs w:val="28"/>
-        </w:rPr>
-        <w:t>学生确认：学生确认任务完成情况满意，工资支付</w:t>
-      </w:r>
-    </w:p>
-    <w:p>
-      <w:pPr>
-        <w:pStyle w:val="a3"/>
-        <w:numPr>
-          <w:ilvl w:val="1"/>
-          <w:numId w:val="1"/>
-        </w:numPr>
-        <w:ind w:firstLineChars="0"/>
-        <w:rPr>
-          <w:sz w:val="28"/>
-          <w:szCs w:val="28"/>
-        </w:rPr>
-      </w:pPr>
-      <w:r>
-        <w:rPr>
-          <w:rFonts w:hint="eastAsia"/>
-          <w:sz w:val="28"/>
-          <w:szCs w:val="28"/>
-        </w:rPr>
-        <w:t>公共功能：广告、</w:t>
-      </w:r>
-      <w:r>
-        <w:rPr>
-          <w:rFonts w:hint="eastAsia"/>
-          <w:sz w:val="28"/>
-          <w:szCs w:val="28"/>
-        </w:rPr>
-        <w:t>兼职</w:t>
-      </w:r>
-      <w:r>
-        <w:rPr>
-          <w:rFonts w:hint="eastAsia"/>
-          <w:sz w:val="28"/>
-          <w:szCs w:val="28"/>
-        </w:rPr>
-        <w:t>推荐、特定活动；</w:t>
-      </w:r>
-    </w:p>
-    <w:p>
-      <w:pPr>
-        <w:pStyle w:val="a3"/>
-        <w:numPr>
-          <w:ilvl w:val="1"/>
-          <w:numId w:val="1"/>
-        </w:numPr>
-        <w:ind w:firstLineChars="0"/>
-        <w:rPr>
-          <w:sz w:val="28"/>
-          <w:szCs w:val="28"/>
-        </w:rPr>
-      </w:pPr>
-      <w:r>
-        <w:rPr>
-          <w:rFonts w:hint="eastAsia"/>
-          <w:sz w:val="28"/>
-          <w:szCs w:val="28"/>
-        </w:rPr>
-        <w:lastRenderedPageBreak/>
-        <w:t>管理员功能：</w:t>
-      </w:r>
-      <w:r>
-        <w:rPr>
-          <w:rFonts w:hint="eastAsia"/>
-          <w:sz w:val="28"/>
-          <w:szCs w:val="28"/>
-        </w:rPr>
-        <w:t>审核发布的任务不违反各种要求</w:t>
-      </w:r>
-    </w:p>
-    <w:p>
-      <w:pPr>
-        <w:pStyle w:val="a3"/>
-        <w:numPr>
-          <w:ilvl w:val="0"/>
-          <w:numId w:val="1"/>
-        </w:numPr>
-        <w:ind w:firstLineChars="0"/>
-        <w:rPr>
-          <w:b/>
-          <w:sz w:val="28"/>
-          <w:szCs w:val="28"/>
-        </w:rPr>
-      </w:pPr>
-      <w:r>
-        <w:rPr>
-          <w:rFonts w:hint="eastAsia"/>
-          <w:b/>
-          <w:sz w:val="28"/>
-          <w:szCs w:val="28"/>
-        </w:rPr>
-        <w:t>进度</w:t>
-      </w:r>
-    </w:p>
-    <w:p>
-      <w:pPr>
-        <w:pStyle w:val="a3"/>
-        <w:numPr>
-          <w:ilvl w:val="1"/>
-          <w:numId w:val="1"/>
-        </w:numPr>
-        <w:ind w:firstLineChars="0"/>
-        <w:rPr>
-          <w:sz w:val="28"/>
-          <w:szCs w:val="28"/>
-        </w:rPr>
-      </w:pPr>
-      <w:r>
-        <w:rPr>
-          <w:rFonts w:hint="eastAsia"/>
-          <w:sz w:val="28"/>
-          <w:szCs w:val="28"/>
-        </w:rPr>
-        <w:t>2018．9月:组建核心团队和合作模式、确定产品定位和第一版产品范围；</w:t>
-      </w:r>
-    </w:p>
-    <w:p>
-      <w:pPr>
-        <w:pStyle w:val="a3"/>
-        <w:numPr>
-          <w:ilvl w:val="1"/>
-          <w:numId w:val="1"/>
-        </w:numPr>
-        <w:ind w:firstLineChars="0"/>
-        <w:rPr>
-          <w:sz w:val="28"/>
-          <w:szCs w:val="28"/>
-        </w:rPr>
-      </w:pPr>
-      <w:r>
-        <w:rPr>
-          <w:rFonts w:hint="eastAsia"/>
-          <w:sz w:val="28"/>
-          <w:szCs w:val="28"/>
-        </w:rPr>
-        <w:t>2018．10月：产品的需求细化、产品设计细化；</w:t>
-      </w:r>
-      <w:r>
-        <w:rPr>
-          <w:sz w:val="28"/>
-          <w:szCs w:val="28"/>
-        </w:rPr>
-        <w:t xml:space="preserve"> </w:t>
-      </w:r>
-    </w:p>
-    <w:p>
-      <w:pPr>
-        <w:pStyle w:val="a3"/>
-        <w:numPr>
-          <w:ilvl w:val="1"/>
-          <w:numId w:val="1"/>
-        </w:numPr>
-        <w:ind w:firstLineChars="0"/>
-        <w:rPr>
-          <w:sz w:val="28"/>
-          <w:szCs w:val="28"/>
-        </w:rPr>
-      </w:pPr>
-      <w:r>
-        <w:rPr>
-          <w:rFonts w:hint="eastAsia"/>
-          <w:sz w:val="28"/>
-          <w:szCs w:val="28"/>
-        </w:rPr>
-        <w:t>2018．11</w:t>
-      </w:r>
-      <w:r>
-        <w:rPr>
-          <w:sz w:val="28"/>
-          <w:szCs w:val="28"/>
-        </w:rPr>
-        <w:t>—</w:t>
-      </w:r>
-      <w:r>
-        <w:rPr>
-          <w:rFonts w:hint="eastAsia"/>
-          <w:sz w:val="28"/>
-          <w:szCs w:val="28"/>
-        </w:rPr>
-        <w:t>12月：组建网站建设团队，进入建设期；</w:t>
-      </w:r>
-    </w:p>
-    <w:p>
-      <w:pPr>
-        <w:pStyle w:val="a3"/>
-        <w:numPr>
-          <w:ilvl w:val="1"/>
-          <w:numId w:val="1"/>
-        </w:numPr>
-        <w:ind w:firstLineChars="0"/>
-        <w:rPr>
-          <w:b/>
-          <w:sz w:val="28"/>
-          <w:szCs w:val="28"/>
-        </w:rPr>
-      </w:pPr>
-      <w:r>
-        <w:rPr>
-          <w:rFonts w:hint="eastAsia"/>
-          <w:sz w:val="28"/>
-          <w:szCs w:val="28"/>
-        </w:rPr>
-        <w:t>2019．1-3月：产品进入贝塔测试阶段（吸引尽可能广泛的商家和学生进行测试）；</w:t>
-      </w:r>
-    </w:p>
-    <w:p>
-      <w:pPr>
-        <w:pStyle w:val="a3"/>
-        <w:numPr>
-          <w:ilvl w:val="0"/>
-          <w:numId w:val="1"/>
-        </w:numPr>
-        <w:ind w:firstLineChars="0"/>
-        <w:rPr>
-          <w:b/>
-          <w:sz w:val="28"/>
-          <w:szCs w:val="28"/>
-        </w:rPr>
-      </w:pPr>
-      <w:r>
-        <w:rPr>
-          <w:rFonts w:hint="eastAsia"/>
-          <w:b/>
-          <w:sz w:val="28"/>
-          <w:szCs w:val="28"/>
-        </w:rPr>
-        <w:t xml:space="preserve">交付成果 </w:t>
-      </w:r>
-    </w:p>
-    <w:p>
-      <w:pPr>
-        <w:pStyle w:val="a3"/>
-        <w:numPr>
-          <w:ilvl w:val="0"/>
-          <w:numId w:val="1"/>
-        </w:numPr>
-        <w:ind w:firstLineChars="0"/>
-        <w:rPr>
-          <w:sz w:val="28"/>
-          <w:szCs w:val="28"/>
-        </w:rPr>
-      </w:pPr>
-      <w:r>
-        <w:rPr>
-          <w:rFonts w:hint="eastAsia"/>
-          <w:sz w:val="28"/>
-          <w:szCs w:val="28"/>
-        </w:rPr>
-        <w:t>201</w:t>
-      </w:r>
-      <w:r>
-        <w:rPr>
-          <w:sz w:val="28"/>
-          <w:szCs w:val="28"/>
-        </w:rPr>
-        <w:t>9</w:t>
-      </w:r>
-      <w:r>
-        <w:rPr>
-          <w:rFonts w:hint="eastAsia"/>
-          <w:sz w:val="28"/>
-          <w:szCs w:val="28"/>
-        </w:rPr>
-        <w:t>．3月：产品的需求细化、产品设计细化；</w:t>
-      </w:r>
-      <w:r>
-        <w:rPr>
-          <w:sz w:val="28"/>
-          <w:szCs w:val="28"/>
-        </w:rPr>
-        <w:t xml:space="preserve"> </w:t>
-      </w:r>
-    </w:p>
-    <w:p>
-      <w:pPr>
-        <w:pStyle w:val="a3"/>
-        <w:numPr>
-          <w:ilvl w:val="0"/>
-          <w:numId w:val="1"/>
-        </w:numPr>
-        <w:ind w:firstLineChars="0"/>
-        <w:rPr>
-          <w:sz w:val="28"/>
-          <w:szCs w:val="28"/>
-        </w:rPr>
-      </w:pPr>
-      <w:r>
-        <w:rPr>
-          <w:rFonts w:hint="eastAsia"/>
-          <w:sz w:val="28"/>
-          <w:szCs w:val="28"/>
-        </w:rPr>
-        <w:t>201</w:t>
-      </w:r>
-      <w:r>
-        <w:rPr>
-          <w:sz w:val="28"/>
-          <w:szCs w:val="28"/>
-        </w:rPr>
-        <w:t>9</w:t>
-      </w:r>
-      <w:r>
-        <w:rPr>
-          <w:rFonts w:hint="eastAsia"/>
-          <w:sz w:val="28"/>
-          <w:szCs w:val="28"/>
-        </w:rPr>
-        <w:t>．4</w:t>
-      </w:r>
-      <w:r>
-        <w:rPr>
-          <w:sz w:val="28"/>
-          <w:szCs w:val="28"/>
-        </w:rPr>
-        <w:t>—5</w:t>
-      </w:r>
-      <w:r>
-        <w:rPr>
-          <w:rFonts w:hint="eastAsia"/>
-          <w:sz w:val="28"/>
-          <w:szCs w:val="28"/>
-        </w:rPr>
-        <w:t>月：组建网站建设团队，进入建设期；</w:t>
-      </w:r>
-    </w:p>
-    <w:p>
-      <w:pPr>
-        <w:pStyle w:val="a3"/>
-        <w:numPr>
-          <w:ilvl w:val="0"/>
-          <w:numId w:val="1"/>
-        </w:numPr>
-        <w:ind w:firstLineChars="0"/>
-        <w:rPr>
-          <w:sz w:val="28"/>
-          <w:szCs w:val="28"/>
-        </w:rPr>
-      </w:pPr>
-      <w:r>
-        <w:rPr>
-          <w:rFonts w:hint="eastAsia"/>
-          <w:sz w:val="28"/>
-          <w:szCs w:val="28"/>
-        </w:rPr>
-        <w:t>2019．</w:t>
-      </w:r>
-      <w:r>
-        <w:rPr>
-          <w:sz w:val="28"/>
-          <w:szCs w:val="28"/>
-        </w:rPr>
-        <w:t>5</w:t>
-      </w:r>
-      <w:r>
-        <w:rPr>
-          <w:rFonts w:hint="eastAsia"/>
-          <w:sz w:val="28"/>
-          <w:szCs w:val="28"/>
-        </w:rPr>
-        <w:t>-</w:t>
-      </w:r>
-      <w:r>
-        <w:rPr>
-          <w:sz w:val="28"/>
-          <w:szCs w:val="28"/>
-        </w:rPr>
-        <w:t>8</w:t>
-      </w:r>
-      <w:r>
-        <w:rPr>
-          <w:rFonts w:hint="eastAsia"/>
-          <w:sz w:val="28"/>
-          <w:szCs w:val="28"/>
-        </w:rPr>
-        <w:t>月：产品进入贝塔测试阶段（吸引尽可能广泛的商家和学生进行测试）；</w:t>
-      </w:r>
-    </w:p>
-    <w:p>
-      <w:pPr>
-        <w:rPr>
-          <w:b/>
-          <w:sz w:val="28"/>
-          <w:szCs w:val="28"/>
-        </w:rPr>
-      </w:pPr>
+        <w:t>每个城市都有大学，甚至是大学城。这些大量学生的聚居区就形成了一个</w:t>
+      </w:r>
+      <w:r>
+        <w:rPr>
+          <w:rFonts w:hint="eastAsia"/>
+          <w:sz w:val="28"/>
+          <w:szCs w:val="28"/>
+        </w:rPr>
+        <w:t>大学群体</w:t>
+      </w:r>
+      <w:r>
+        <w:rPr>
+          <w:rFonts w:hint="eastAsia"/>
+          <w:sz w:val="28"/>
+          <w:szCs w:val="28"/>
+        </w:rPr>
+        <w:t>，在这个</w:t>
+      </w:r>
+      <w:r>
+        <w:rPr>
+          <w:rFonts w:hint="eastAsia"/>
+          <w:sz w:val="28"/>
+          <w:szCs w:val="28"/>
+        </w:rPr>
+        <w:t>群体</w:t>
+      </w:r>
+      <w:r>
+        <w:rPr>
+          <w:rFonts w:hint="eastAsia"/>
+          <w:sz w:val="28"/>
+          <w:szCs w:val="28"/>
+        </w:rPr>
+        <w:t>里每个人都有一些特长、或者空闲时间</w:t>
+      </w:r>
+      <w:r>
+        <w:rPr>
+          <w:rFonts w:hint="eastAsia"/>
+          <w:sz w:val="28"/>
+          <w:szCs w:val="28"/>
+        </w:rPr>
+        <w:t>。很多大学生希望自己融入社会做些和专业相关的兼职，比如一些学设计的同学，给别人做些海报。同时很多商家希望找些有激情有想法的年轻人做事，帮助他们成长，也为自己的企业注入新鲜力量。</w:t>
+      </w:r>
+    </w:p>
+    <w:p>
+      <w:pPr>
+        <w:ind w:firstLineChars="100" w:firstLine="280"/>
+        <w:rPr>
+          <w:sz w:val="28"/>
+          <w:szCs w:val="28"/>
+        </w:rPr>
+      </w:pPr>
+      <w:r>
+        <w:rPr>
+          <w:rFonts w:hint="eastAsia"/>
+          <w:sz w:val="28"/>
+          <w:szCs w:val="28"/>
+        </w:rPr>
+        <w:t>我</w:t>
+      </w:r>
       <w:bookmarkStart w:id="0" w:name="_GoBack"/>
       <w:bookmarkEnd w:id="0"/>
+      <w:r>
+        <w:rPr>
+          <w:rFonts w:hint="eastAsia"/>
+          <w:sz w:val="28"/>
+          <w:szCs w:val="28"/>
+        </w:rPr>
+        <w:t>们平台会收取部分的费用。</w:t>
+      </w:r>
+    </w:p>
+    <w:p>
+      <w:pPr>
+        <w:ind w:left="420" w:firstLine="420"/>
+        <w:rPr>
+          <w:b/>
+          <w:sz w:val="28"/>
+          <w:szCs w:val="28"/>
+        </w:rPr>
+      </w:pPr>
+    </w:p>
+    <w:p>
+      <w:pPr>
+        <w:pStyle w:val="a3"/>
+        <w:numPr>
+          <w:ilvl w:val="0"/>
+          <w:numId w:val="1"/>
+        </w:numPr>
+        <w:ind w:firstLineChars="0"/>
+        <w:rPr>
+          <w:b/>
+          <w:sz w:val="28"/>
+          <w:szCs w:val="28"/>
+        </w:rPr>
+      </w:pPr>
+      <w:r>
+        <w:rPr>
+          <w:rFonts w:hint="eastAsia"/>
+          <w:b/>
+          <w:sz w:val="28"/>
+          <w:szCs w:val="28"/>
+        </w:rPr>
+        <w:t>项目目标</w:t>
+      </w:r>
+    </w:p>
+    <w:p>
+      <w:pPr>
+        <w:ind w:left="420" w:firstLine="420"/>
+        <w:rPr>
+          <w:b/>
+          <w:sz w:val="28"/>
+          <w:szCs w:val="28"/>
+        </w:rPr>
+      </w:pPr>
+      <w:r>
+        <w:rPr>
+          <w:rFonts w:hint="eastAsia"/>
+          <w:sz w:val="28"/>
+          <w:szCs w:val="28"/>
+        </w:rPr>
+        <w:t>建设并运营一个</w:t>
+      </w:r>
+      <w:r>
+        <w:rPr>
+          <w:rFonts w:hint="eastAsia"/>
+          <w:sz w:val="28"/>
+          <w:szCs w:val="28"/>
+        </w:rPr>
+        <w:t>联系所有在校学生，实现任务的发布和接单的兼职</w:t>
+      </w:r>
+      <w:r>
+        <w:rPr>
+          <w:rFonts w:hint="eastAsia"/>
+          <w:sz w:val="28"/>
+          <w:szCs w:val="28"/>
+        </w:rPr>
+        <w:t>平台，为某所有在校大学生提供便捷、</w:t>
+      </w:r>
+      <w:r>
+        <w:rPr>
+          <w:rFonts w:hint="eastAsia"/>
+          <w:sz w:val="28"/>
+          <w:szCs w:val="28"/>
+        </w:rPr>
+        <w:t>高效的兼职服务平台</w:t>
+      </w:r>
+      <w:r>
+        <w:rPr>
+          <w:rFonts w:hint="eastAsia"/>
+          <w:sz w:val="28"/>
+          <w:szCs w:val="28"/>
+        </w:rPr>
+        <w:t>。</w:t>
+      </w:r>
+    </w:p>
+    <w:p>
+      <w:pPr>
+        <w:pStyle w:val="a3"/>
+        <w:numPr>
+          <w:ilvl w:val="0"/>
+          <w:numId w:val="1"/>
+        </w:numPr>
+        <w:ind w:firstLineChars="0"/>
+        <w:rPr>
+          <w:b/>
+          <w:sz w:val="28"/>
+          <w:szCs w:val="28"/>
+        </w:rPr>
+      </w:pPr>
+      <w:r>
+        <w:rPr>
+          <w:rFonts w:hint="eastAsia"/>
+          <w:b/>
+          <w:sz w:val="28"/>
+          <w:szCs w:val="28"/>
+        </w:rPr>
+        <w:t>项目范围</w:t>
+      </w:r>
+    </w:p>
+    <w:p>
+      <w:pPr>
+        <w:pStyle w:val="a3"/>
+        <w:numPr>
+          <w:ilvl w:val="1"/>
+          <w:numId w:val="1"/>
+        </w:numPr>
+        <w:ind w:firstLineChars="0"/>
+        <w:rPr>
+          <w:sz w:val="28"/>
+          <w:szCs w:val="28"/>
+        </w:rPr>
+      </w:pPr>
+      <w:r>
+        <w:rPr>
+          <w:rFonts w:hint="eastAsia"/>
+          <w:sz w:val="28"/>
+          <w:szCs w:val="28"/>
+        </w:rPr>
+        <w:t>学生入住</w:t>
+      </w:r>
+      <w:r>
+        <w:rPr>
+          <w:rFonts w:hint="eastAsia"/>
+          <w:sz w:val="28"/>
+          <w:szCs w:val="28"/>
+        </w:rPr>
+        <w:t>：</w:t>
+      </w:r>
+      <w:r>
+        <w:rPr>
+          <w:rFonts w:hint="eastAsia"/>
+          <w:sz w:val="28"/>
+          <w:szCs w:val="28"/>
+        </w:rPr>
+        <w:t>学生注册，完善个人信息</w:t>
+      </w:r>
+      <w:r>
+        <w:rPr>
+          <w:rFonts w:hint="eastAsia"/>
+          <w:sz w:val="28"/>
+          <w:szCs w:val="28"/>
+        </w:rPr>
+        <w:t>；</w:t>
+      </w:r>
+    </w:p>
+    <w:p>
+      <w:pPr>
+        <w:pStyle w:val="a3"/>
+        <w:numPr>
+          <w:ilvl w:val="1"/>
+          <w:numId w:val="1"/>
+        </w:numPr>
+        <w:ind w:firstLineChars="0"/>
+        <w:rPr>
+          <w:sz w:val="28"/>
+          <w:szCs w:val="28"/>
+        </w:rPr>
+      </w:pPr>
+      <w:r>
+        <w:rPr>
+          <w:rFonts w:hint="eastAsia"/>
+          <w:sz w:val="28"/>
+          <w:szCs w:val="28"/>
+        </w:rPr>
+        <w:t>学生</w:t>
+      </w:r>
+      <w:r>
+        <w:rPr>
+          <w:rFonts w:hint="eastAsia"/>
+          <w:sz w:val="28"/>
+          <w:szCs w:val="28"/>
+        </w:rPr>
+        <w:t xml:space="preserve">发布 </w:t>
+      </w:r>
+      <w:r>
+        <w:rPr>
+          <w:rFonts w:hint="eastAsia"/>
+          <w:sz w:val="28"/>
+          <w:szCs w:val="28"/>
+        </w:rPr>
+        <w:t>：</w:t>
+      </w:r>
+      <w:r>
+        <w:rPr>
+          <w:rFonts w:hint="eastAsia"/>
+          <w:sz w:val="28"/>
+          <w:szCs w:val="28"/>
+        </w:rPr>
+        <w:t>学生根据生活需要发布任务：取快递、翻译短文</w:t>
+      </w:r>
+      <w:r>
+        <w:rPr>
+          <w:rFonts w:hint="eastAsia"/>
+          <w:sz w:val="28"/>
+          <w:szCs w:val="28"/>
+        </w:rPr>
+        <w:t>；</w:t>
+      </w:r>
+    </w:p>
+    <w:p>
+      <w:pPr>
+        <w:pStyle w:val="a3"/>
+        <w:numPr>
+          <w:ilvl w:val="1"/>
+          <w:numId w:val="1"/>
+        </w:numPr>
+        <w:ind w:firstLineChars="0"/>
+        <w:rPr>
+          <w:sz w:val="28"/>
+          <w:szCs w:val="28"/>
+        </w:rPr>
+      </w:pPr>
+      <w:r>
+        <w:rPr>
+          <w:rFonts w:hint="eastAsia"/>
+          <w:sz w:val="28"/>
+          <w:szCs w:val="28"/>
+        </w:rPr>
+        <w:t>学生接受任务：学生根据自己的能力接单，完成任务</w:t>
+      </w:r>
+    </w:p>
+    <w:p>
+      <w:pPr>
+        <w:pStyle w:val="a3"/>
+        <w:numPr>
+          <w:ilvl w:val="1"/>
+          <w:numId w:val="1"/>
+        </w:numPr>
+        <w:ind w:firstLineChars="0"/>
+        <w:rPr>
+          <w:sz w:val="28"/>
+          <w:szCs w:val="28"/>
+        </w:rPr>
+      </w:pPr>
+      <w:r>
+        <w:rPr>
+          <w:rFonts w:hint="eastAsia"/>
+          <w:sz w:val="28"/>
+          <w:szCs w:val="28"/>
+        </w:rPr>
+        <w:lastRenderedPageBreak/>
+        <w:t>学生确认：学生确认任务完成情况满意，工资支付</w:t>
+      </w:r>
+    </w:p>
+    <w:p>
+      <w:pPr>
+        <w:pStyle w:val="a3"/>
+        <w:numPr>
+          <w:ilvl w:val="1"/>
+          <w:numId w:val="1"/>
+        </w:numPr>
+        <w:ind w:firstLineChars="0"/>
+        <w:rPr>
+          <w:sz w:val="28"/>
+          <w:szCs w:val="28"/>
+        </w:rPr>
+      </w:pPr>
+      <w:r>
+        <w:rPr>
+          <w:rFonts w:hint="eastAsia"/>
+          <w:sz w:val="28"/>
+          <w:szCs w:val="28"/>
+        </w:rPr>
+        <w:t>公共功能：广告、</w:t>
+      </w:r>
+      <w:r>
+        <w:rPr>
+          <w:rFonts w:hint="eastAsia"/>
+          <w:sz w:val="28"/>
+          <w:szCs w:val="28"/>
+        </w:rPr>
+        <w:t>兼职</w:t>
+      </w:r>
+      <w:r>
+        <w:rPr>
+          <w:rFonts w:hint="eastAsia"/>
+          <w:sz w:val="28"/>
+          <w:szCs w:val="28"/>
+        </w:rPr>
+        <w:t>推荐、特定活动；</w:t>
+      </w:r>
+    </w:p>
+    <w:p>
+      <w:pPr>
+        <w:pStyle w:val="a3"/>
+        <w:numPr>
+          <w:ilvl w:val="1"/>
+          <w:numId w:val="1"/>
+        </w:numPr>
+        <w:ind w:firstLineChars="0"/>
+        <w:rPr>
+          <w:sz w:val="28"/>
+          <w:szCs w:val="28"/>
+        </w:rPr>
+      </w:pPr>
+      <w:r>
+        <w:rPr>
+          <w:rFonts w:hint="eastAsia"/>
+          <w:sz w:val="28"/>
+          <w:szCs w:val="28"/>
+        </w:rPr>
+        <w:t>管理员功能：</w:t>
+      </w:r>
+      <w:r>
+        <w:rPr>
+          <w:rFonts w:hint="eastAsia"/>
+          <w:sz w:val="28"/>
+          <w:szCs w:val="28"/>
+        </w:rPr>
+        <w:t>审核发布的任务不违反各种要求</w:t>
+      </w:r>
+    </w:p>
+    <w:p>
+      <w:pPr>
+        <w:pStyle w:val="a3"/>
+        <w:numPr>
+          <w:ilvl w:val="0"/>
+          <w:numId w:val="1"/>
+        </w:numPr>
+        <w:ind w:firstLineChars="0"/>
+        <w:rPr>
+          <w:b/>
+          <w:sz w:val="28"/>
+          <w:szCs w:val="28"/>
+        </w:rPr>
+      </w:pPr>
+      <w:r>
+        <w:rPr>
+          <w:rFonts w:hint="eastAsia"/>
+          <w:b/>
+          <w:sz w:val="28"/>
+          <w:szCs w:val="28"/>
+        </w:rPr>
+        <w:t>进度</w:t>
+      </w:r>
+    </w:p>
+    <w:p>
+      <w:pPr>
+        <w:pStyle w:val="a3"/>
+        <w:numPr>
+          <w:ilvl w:val="1"/>
+          <w:numId w:val="1"/>
+        </w:numPr>
+        <w:ind w:firstLineChars="0"/>
+        <w:rPr>
+          <w:sz w:val="28"/>
+          <w:szCs w:val="28"/>
+        </w:rPr>
+      </w:pPr>
+      <w:r>
+        <w:rPr>
+          <w:rFonts w:hint="eastAsia"/>
+          <w:sz w:val="28"/>
+          <w:szCs w:val="28"/>
+        </w:rPr>
+        <w:t>2018．9月:组建核心团队和合作模式、确定产品定位和第一版产品范围；</w:t>
+      </w:r>
+    </w:p>
+    <w:p>
+      <w:pPr>
+        <w:pStyle w:val="a3"/>
+        <w:numPr>
+          <w:ilvl w:val="1"/>
+          <w:numId w:val="1"/>
+        </w:numPr>
+        <w:ind w:firstLineChars="0"/>
+        <w:rPr>
+          <w:sz w:val="28"/>
+          <w:szCs w:val="28"/>
+        </w:rPr>
+      </w:pPr>
+      <w:r>
+        <w:rPr>
+          <w:rFonts w:hint="eastAsia"/>
+          <w:sz w:val="28"/>
+          <w:szCs w:val="28"/>
+        </w:rPr>
+        <w:t>2018．10月：产品的需求细化、产品设计细化；</w:t>
+      </w:r>
+      <w:r>
+        <w:rPr>
+          <w:sz w:val="28"/>
+          <w:szCs w:val="28"/>
+        </w:rPr>
+        <w:t xml:space="preserve"> </w:t>
+      </w:r>
+    </w:p>
+    <w:p>
+      <w:pPr>
+        <w:pStyle w:val="a3"/>
+        <w:numPr>
+          <w:ilvl w:val="1"/>
+          <w:numId w:val="1"/>
+        </w:numPr>
+        <w:ind w:firstLineChars="0"/>
+        <w:rPr>
+          <w:sz w:val="28"/>
+          <w:szCs w:val="28"/>
+        </w:rPr>
+      </w:pPr>
+      <w:r>
+        <w:rPr>
+          <w:rFonts w:hint="eastAsia"/>
+          <w:sz w:val="28"/>
+          <w:szCs w:val="28"/>
+        </w:rPr>
+        <w:t>2018．11</w:t>
+      </w:r>
+      <w:r>
+        <w:rPr>
+          <w:sz w:val="28"/>
+          <w:szCs w:val="28"/>
+        </w:rPr>
+        <w:t>—</w:t>
+      </w:r>
+      <w:r>
+        <w:rPr>
+          <w:rFonts w:hint="eastAsia"/>
+          <w:sz w:val="28"/>
+          <w:szCs w:val="28"/>
+        </w:rPr>
+        <w:t>12月：组建网站建设团队，进入建设期；</w:t>
+      </w:r>
+    </w:p>
+    <w:p>
+      <w:pPr>
+        <w:pStyle w:val="a3"/>
+        <w:numPr>
+          <w:ilvl w:val="1"/>
+          <w:numId w:val="1"/>
+        </w:numPr>
+        <w:ind w:firstLineChars="0"/>
+        <w:rPr>
+          <w:b/>
+          <w:sz w:val="28"/>
+          <w:szCs w:val="28"/>
+        </w:rPr>
+      </w:pPr>
+      <w:r>
+        <w:rPr>
+          <w:rFonts w:hint="eastAsia"/>
+          <w:sz w:val="28"/>
+          <w:szCs w:val="28"/>
+        </w:rPr>
+        <w:t>2019．1-3月：产品进入贝塔测试阶段（吸引尽可能广泛的商家和学生进行测试）；</w:t>
+      </w:r>
+    </w:p>
+    <w:p>
+      <w:pPr>
+        <w:pStyle w:val="a3"/>
+        <w:numPr>
+          <w:ilvl w:val="0"/>
+          <w:numId w:val="1"/>
+        </w:numPr>
+        <w:ind w:firstLineChars="0"/>
+        <w:rPr>
+          <w:b/>
+          <w:sz w:val="28"/>
+          <w:szCs w:val="28"/>
+        </w:rPr>
+      </w:pPr>
+      <w:r>
+        <w:rPr>
+          <w:rFonts w:hint="eastAsia"/>
+          <w:b/>
+          <w:sz w:val="28"/>
+          <w:szCs w:val="28"/>
+        </w:rPr>
+        <w:t xml:space="preserve">交付成果 </w:t>
+      </w:r>
+    </w:p>
+    <w:p>
+      <w:pPr>
+        <w:pStyle w:val="a3"/>
+        <w:numPr>
+          <w:ilvl w:val="0"/>
+          <w:numId w:val="1"/>
+        </w:numPr>
+        <w:ind w:firstLineChars="0"/>
+        <w:rPr>
+          <w:sz w:val="28"/>
+          <w:szCs w:val="28"/>
+        </w:rPr>
+      </w:pPr>
+      <w:r>
+        <w:rPr>
+          <w:rFonts w:hint="eastAsia"/>
+          <w:sz w:val="28"/>
+          <w:szCs w:val="28"/>
+        </w:rPr>
+        <w:t>201</w:t>
+      </w:r>
+      <w:r>
+        <w:rPr>
+          <w:sz w:val="28"/>
+          <w:szCs w:val="28"/>
+        </w:rPr>
+        <w:t>9</w:t>
+      </w:r>
+      <w:r>
+        <w:rPr>
+          <w:rFonts w:hint="eastAsia"/>
+          <w:sz w:val="28"/>
+          <w:szCs w:val="28"/>
+        </w:rPr>
+        <w:t>．3月：产品的需求细化、产品设计细化；</w:t>
+      </w:r>
+      <w:r>
+        <w:rPr>
+          <w:sz w:val="28"/>
+          <w:szCs w:val="28"/>
+        </w:rPr>
+        <w:t xml:space="preserve"> </w:t>
+      </w:r>
+    </w:p>
+    <w:p>
+      <w:pPr>
+        <w:pStyle w:val="a3"/>
+        <w:numPr>
+          <w:ilvl w:val="0"/>
+          <w:numId w:val="1"/>
+        </w:numPr>
+        <w:ind w:firstLineChars="0"/>
+        <w:rPr>
+          <w:sz w:val="28"/>
+          <w:szCs w:val="28"/>
+        </w:rPr>
+      </w:pPr>
+      <w:r>
+        <w:rPr>
+          <w:rFonts w:hint="eastAsia"/>
+          <w:sz w:val="28"/>
+          <w:szCs w:val="28"/>
+        </w:rPr>
+        <w:t>201</w:t>
+      </w:r>
+      <w:r>
+        <w:rPr>
+          <w:sz w:val="28"/>
+          <w:szCs w:val="28"/>
+        </w:rPr>
+        <w:t>9</w:t>
+      </w:r>
+      <w:r>
+        <w:rPr>
+          <w:rFonts w:hint="eastAsia"/>
+          <w:sz w:val="28"/>
+          <w:szCs w:val="28"/>
+        </w:rPr>
+        <w:t>．4</w:t>
+      </w:r>
+      <w:r>
+        <w:rPr>
+          <w:sz w:val="28"/>
+          <w:szCs w:val="28"/>
+        </w:rPr>
+        <w:t>—5</w:t>
+      </w:r>
+      <w:r>
+        <w:rPr>
+          <w:rFonts w:hint="eastAsia"/>
+          <w:sz w:val="28"/>
+          <w:szCs w:val="28"/>
+        </w:rPr>
+        <w:t>月：组建网站建设团队，进入建设期；</w:t>
+      </w:r>
+    </w:p>
+    <w:p>
+      <w:pPr>
+        <w:pStyle w:val="a3"/>
+        <w:numPr>
+          <w:ilvl w:val="0"/>
+          <w:numId w:val="1"/>
+        </w:numPr>
+        <w:ind w:firstLineChars="0"/>
+        <w:rPr>
+          <w:sz w:val="28"/>
+          <w:szCs w:val="28"/>
+        </w:rPr>
+      </w:pPr>
+      <w:r>
+        <w:rPr>
+          <w:rFonts w:hint="eastAsia"/>
+          <w:sz w:val="28"/>
+          <w:szCs w:val="28"/>
+        </w:rPr>
+        <w:t>2019．</w:t>
+      </w:r>
+      <w:r>
+        <w:rPr>
+          <w:sz w:val="28"/>
+          <w:szCs w:val="28"/>
+        </w:rPr>
+        <w:t>5</w:t>
+      </w:r>
+      <w:r>
+        <w:rPr>
+          <w:rFonts w:hint="eastAsia"/>
+          <w:sz w:val="28"/>
+          <w:szCs w:val="28"/>
+        </w:rPr>
+        <w:t>-</w:t>
+      </w:r>
+      <w:r>
+        <w:rPr>
+          <w:sz w:val="28"/>
+          <w:szCs w:val="28"/>
+        </w:rPr>
+        <w:t>8</w:t>
+      </w:r>
+      <w:r>
+        <w:rPr>
+          <w:rFonts w:hint="eastAsia"/>
+          <w:sz w:val="28"/>
+          <w:szCs w:val="28"/>
+        </w:rPr>
+        <w:t>月：产品进入贝塔测试阶段（吸引尽可能广泛的商家和学生进行测试）；</w:t>
+      </w:r>
+    </w:p>
+    <w:p>
+      <w:pPr>
+        <w:rPr>
+          <w:b/>
+          <w:sz w:val="28"/>
+          <w:szCs w:val="28"/>
+        </w:rPr>
+      </w:pPr>
     </w:p>
     <w:p>
       <w:pPr>
@@ -995,7 +1043,7 @@
     </w:rPrDefault>
     <w:pPrDefault/>
   </w:docDefaults>
-  <w:latentStyles w:defLockedState="0" w:defUIPriority="99" w:defSemiHidden="0" w:defUnhideWhenUsed="0" w:defQFormat="0" w:count="375">
+  <w:latentStyles w:defLockedState="0" w:defUIPriority="99" w:defSemiHidden="0" w:defUnhideWhenUsed="0" w:defQFormat="0" w:count="376">
     <w:lsdException w:name="Normal" w:uiPriority="0" w:qFormat="1"/>
     <w:lsdException w:name="heading 1" w:uiPriority="9" w:qFormat="1"/>
     <w:lsdException w:name="heading 2" w:semiHidden="1" w:uiPriority="9" w:unhideWhenUsed="1" w:qFormat="1"/>
@@ -1101,7 +1149,6 @@
     <w:lsdException w:name="HTML Sample" w:semiHidden="1" w:unhideWhenUsed="1"/>
     <w:lsdException w:name="HTML Typewriter" w:semiHidden="1" w:unhideWhenUsed="1"/>
     <w:lsdException w:name="HTML Variable" w:semiHidden="1" w:unhideWhenUsed="1"/>
-    <w:lsdException w:name="Normal Table" w:semiHidden="1" w:unhideWhenUsed="1"/>
     <w:lsdException w:name="annotation subject" w:semiHidden="1" w:unhideWhenUsed="1"/>
     <w:lsdException w:name="No List" w:semiHidden="1" w:unhideWhenUsed="1"/>
     <w:lsdException w:name="Outline List 1" w:semiHidden="1" w:unhideWhenUsed="1"/>
@@ -1148,10 +1195,8 @@
     <w:lsdException w:name="Table Subtle 2" w:semiHidden="1" w:unhideWhenUsed="1"/>
     <w:lsdException w:name="Table Web 1" w:semiHidden="1" w:unhideWhenUsed="1"/>
     <w:lsdException w:name="Table Web 2" w:semiHidden="1" w:unhideWhenUsed="1"/>
-    <w:lsdException w:name="Table Web 3" w:semiHidden="1" w:unhideWhenUsed="1"/>
     <w:lsdException w:name="Balloon Text" w:semiHidden="1" w:unhideWhenUsed="1"/>
     <w:lsdException w:name="Table Grid" w:uiPriority="39"/>
-    <w:lsdException w:name="Table Theme" w:semiHidden="1" w:unhideWhenUsed="1"/>
     <w:lsdException w:name="Placeholder Text" w:semiHidden="1"/>
     <w:lsdException w:name="No Spacing" w:uiPriority="1" w:qFormat="1"/>
     <w:lsdException w:name="Light Shading" w:uiPriority="60"/>
@@ -1371,6 +1416,7 @@
     <w:lsdException w:name="Smart Hyperlink" w:semiHidden="1" w:unhideWhenUsed="1"/>
     <w:lsdException w:name="Hashtag" w:semiHidden="1" w:unhideWhenUsed="1"/>
     <w:lsdException w:name="Unresolved Mention" w:semiHidden="1" w:unhideWhenUsed="1"/>
+    <w:lsdException w:name="Smart Link" w:semiHidden="1" w:unhideWhenUsed="1"/>
   </w:latentStyles>
   <w:style w:type="paragraph" w:default="1" w:styleId="a">
     <w:name w:val="Normal"/>
